--- a/CMP73010-Ass1.docx
+++ b/CMP73010-Ass1.docx
@@ -14,27 +14,10 @@
     </w:p>
     <w:p>
       <w:r>
-        <w:t>This is the document you will need to change.  Delete everything below the above line.</w:t>
-      </w:r>
-    </w:p>
-    <w:p>
-      <w:r>
-        <w:t>Add instruction</w:t>
-      </w:r>
-      <w:r>
-        <w:t>s</w:t>
-      </w:r>
-      <w:r>
-        <w:t xml:space="preserve"> for your tutor to pull (merge) your request to the mainline.</w:t>
-      </w:r>
-      <w:r>
-        <w:t xml:space="preserve">  Note that the tutor will not merge all requests, but you should say how it could be achiev</w:t>
+        <w:t>Go to the repository, open the respective file and pull request. You can see the merge option and click and confirm it.</w:t>
       </w:r>
       <w:bookmarkStart w:id="0" w:name="_GoBack"/>
       <w:bookmarkEnd w:id="0"/>
-      <w:r>
-        <w:t>ed.</w:t>
-      </w:r>
     </w:p>
     <w:sectPr>
       <w:pgSz w:w="11906" w:h="16838"/>
